--- a/WordFiles/CallahanBibliography.docx
+++ b/WordFiles/CallahanBibliography.docx
@@ -10,23 +10,56 @@
           <w:lang w:val="it-IT"/>
         </w:rPr>
       </w:pPr>
+      <w:proofErr w:type="spellStart"/>
       <w:r>
         <w:rPr>
           <w:rFonts w:eastAsia="Times New Roman"/>
           <w:lang w:val="it-IT"/>
         </w:rPr>
-        <w:t xml:space="preserve">Bibliography </w:t>
-      </w:r>
-    </w:p>
-    <w:p>
-      <w:pPr>
-        <w:pStyle w:val="biblio"/>
-      </w:pPr>
-      <w:r>
-        <w:rPr>
+        <w:t>Bibliography</w:t>
+      </w:r>
+      <w:proofErr w:type="spellEnd"/>
+      <w:r>
+        <w:rPr>
+          <w:rFonts w:eastAsia="Times New Roman"/>
           <w:lang w:val="it-IT"/>
         </w:rPr>
-        <w:t xml:space="preserve">Barrotta, Pierluigi, and Marcelo Dascal. </w:t>
+        <w:t xml:space="preserve"> </w:t>
+      </w:r>
+    </w:p>
+    <w:p>
+      <w:pPr>
+        <w:pStyle w:val="biblio"/>
+      </w:pPr>
+      <w:bookmarkStart w:id="0" w:name="_GoBack"/>
+      <w:proofErr w:type="spellStart"/>
+      <w:r>
+        <w:rPr>
+          <w:lang w:val="it-IT"/>
+        </w:rPr>
+        <w:t>Barrotta</w:t>
+      </w:r>
+      <w:bookmarkEnd w:id="0"/>
+      <w:proofErr w:type="spellEnd"/>
+      <w:r>
+        <w:rPr>
+          <w:lang w:val="it-IT"/>
+        </w:rPr>
+        <w:t xml:space="preserve">, Pierluigi, and Marcelo </w:t>
+      </w:r>
+      <w:proofErr w:type="spellStart"/>
+      <w:r>
+        <w:rPr>
+          <w:lang w:val="it-IT"/>
+        </w:rPr>
+        <w:t>Dascal</w:t>
+      </w:r>
+      <w:proofErr w:type="spellEnd"/>
+      <w:r>
+        <w:rPr>
+          <w:lang w:val="it-IT"/>
+        </w:rPr>
+        <w:t xml:space="preserve">. </w:t>
       </w:r>
       <w:r>
         <w:rPr>
@@ -43,8 +76,13 @@
       <w:pPr>
         <w:pStyle w:val="biblio"/>
       </w:pPr>
-      <w:r>
-        <w:t xml:space="preserve">Bosanquet, Bernard. </w:t>
+      <w:proofErr w:type="spellStart"/>
+      <w:r>
+        <w:t>Bosanquet</w:t>
+      </w:r>
+      <w:proofErr w:type="spellEnd"/>
+      <w:r>
+        <w:t xml:space="preserve">, Bernard. </w:t>
       </w:r>
       <w:r>
         <w:rPr>
@@ -90,7 +128,7 @@
         <w:t>Hayek's Challenge: An Intellectual Biography of F.A. Hayek</w:t>
       </w:r>
       <w:r>
-        <w:t xml:space="preserve">. Chicago: University of Chicago Press, 2004. http://public.eblib.com/EBLPublic/PublicView.do?ptiID=515738. </w:t>
+        <w:t xml:space="preserve">. Chicago: University of Chicago Press, 2004. </w:t>
       </w:r>
     </w:p>
     <w:p>
@@ -126,7 +164,15 @@
         <w:pStyle w:val="biblio"/>
       </w:pPr>
       <w:r>
-        <w:t xml:space="preserve">Callahan, Gene. "Winch on Following a Rule: A Wittgensteinian Critique of Oakeshott." </w:t>
+        <w:t xml:space="preserve">Callahan, Gene. "Winch on Following a Rule: A </w:t>
+      </w:r>
+      <w:proofErr w:type="spellStart"/>
+      <w:r>
+        <w:t>Wittgensteinian</w:t>
+      </w:r>
+      <w:proofErr w:type="spellEnd"/>
+      <w:r>
+        <w:t xml:space="preserve"> Critique of Oakeshott." </w:t>
       </w:r>
       <w:r>
         <w:rPr>
@@ -180,7 +226,59 @@
         <w:pStyle w:val="biblio"/>
       </w:pPr>
       <w:r>
-        <w:t xml:space="preserve">Cheung, Chor-yung. </w:t>
+        <w:t xml:space="preserve">Cartwright. </w:t>
+      </w:r>
+      <w:r>
+        <w:rPr>
+          <w:i/>
+          <w:iCs/>
+        </w:rPr>
+        <w:t>Natures Capacities and Their Measurement.</w:t>
+      </w:r>
+      <w:r>
+        <w:t xml:space="preserve"> </w:t>
+      </w:r>
+      <w:proofErr w:type="gramStart"/>
+      <w:r>
+        <w:t>Oxford</w:t>
+      </w:r>
+      <w:r>
+        <w:rPr>
+          <w:rFonts w:ascii="Helvetica" w:eastAsia="Helvetica" w:hAnsi="Helvetica" w:cs="Helvetica"/>
+        </w:rPr>
+        <w:t> </w:t>
+      </w:r>
+      <w:r>
+        <w:rPr>
+          <w:rFonts w:eastAsia="Helvetica"/>
+        </w:rPr>
+        <w:t>:</w:t>
+      </w:r>
+      <w:proofErr w:type="gramEnd"/>
+      <w:r>
+        <w:rPr>
+          <w:rFonts w:eastAsia="Helvetica"/>
+        </w:rPr>
+        <w:t xml:space="preserve"> Oxford University Press, 1989</w:t>
+      </w:r>
+      <w:r>
+        <w:t>.</w:t>
+      </w:r>
+    </w:p>
+    <w:p>
+      <w:pPr>
+        <w:pStyle w:val="biblio"/>
+      </w:pPr>
+      <w:r>
+        <w:t xml:space="preserve">Cheung, </w:t>
+      </w:r>
+      <w:proofErr w:type="spellStart"/>
+      <w:r>
+        <w:t>Chor-yung</w:t>
+      </w:r>
+      <w:proofErr w:type="spellEnd"/>
+      <w:r>
+        <w:t xml:space="preserve">. </w:t>
       </w:r>
       <w:r>
         <w:rPr>
@@ -198,7 +296,15 @@
         <w:pStyle w:val="biblio"/>
       </w:pPr>
       <w:r>
-        <w:t xml:space="preserve">Cheung, Chor-yung. "The Critique of Rationalism and the Defense of Individuality: Oakeshott and Hayek." </w:t>
+        <w:t xml:space="preserve">Cheung, </w:t>
+      </w:r>
+      <w:proofErr w:type="spellStart"/>
+      <w:r>
+        <w:t>Chor-yung</w:t>
+      </w:r>
+      <w:proofErr w:type="spellEnd"/>
+      <w:r>
+        <w:t xml:space="preserve">. "The Critique of Rationalism and the Defense of Individuality: Oakeshott and Hayek." </w:t>
       </w:r>
       <w:r>
         <w:rPr>
@@ -262,7 +368,15 @@
         <w:t>The Political Philosophy of Michael Oakeshott</w:t>
       </w:r>
       <w:r>
-        <w:t xml:space="preserve">. Cambridge Univ Press, 1990. http://journals.cambridge.org/production/action/cjoGetFulltext?fulltextid=7162968. </w:t>
+        <w:t xml:space="preserve">. Cambridge </w:t>
+      </w:r>
+      <w:proofErr w:type="spellStart"/>
+      <w:r>
+        <w:t>Univ</w:t>
+      </w:r>
+      <w:proofErr w:type="spellEnd"/>
+      <w:r>
+        <w:t xml:space="preserve"> Press, 1990. http://journals.cambridge.org/production/action/cjoGetFulltext?fulltextid=7162968. </w:t>
       </w:r>
     </w:p>
     <w:p>
@@ -299,6 +413,7 @@
         <w:lastRenderedPageBreak/>
         <w:t xml:space="preserve">Hayek, F. A. "Economics and Knowledge," </w:t>
       </w:r>
+      <w:proofErr w:type="spellStart"/>
       <w:r>
         <w:rPr>
           <w:i/>
@@ -306,6 +421,7 @@
         </w:rPr>
         <w:t>Economica</w:t>
       </w:r>
+      <w:proofErr w:type="spellEnd"/>
       <w:r>
         <w:t xml:space="preserve">, 1937. </w:t>
       </w:r>
@@ -360,7 +476,23 @@
           <w:i/>
           <w:iCs/>
         </w:rPr>
-        <w:t>The Consitution of Liberty</w:t>
+        <w:t xml:space="preserve">The </w:t>
+      </w:r>
+      <w:proofErr w:type="spellStart"/>
+      <w:r>
+        <w:rPr>
+          <w:i/>
+          <w:iCs/>
+        </w:rPr>
+        <w:t>Consitution</w:t>
+      </w:r>
+      <w:proofErr w:type="spellEnd"/>
+      <w:r>
+        <w:rPr>
+          <w:i/>
+          <w:iCs/>
+        </w:rPr>
+        <w:t xml:space="preserve"> of Liberty</w:t>
       </w:r>
       <w:r>
         <w:t xml:space="preserve">. Chicago, Ill.: University of Chicago Press, 1960. </w:t>
@@ -478,8 +610,21 @@
       <w:pPr>
         <w:pStyle w:val="biblio"/>
       </w:pPr>
-      <w:r>
-        <w:t xml:space="preserve">Kukathas, Chandran. "Hayek and Modern Liberalism." </w:t>
+      <w:proofErr w:type="spellStart"/>
+      <w:r>
+        <w:t>Kukathas</w:t>
+      </w:r>
+      <w:proofErr w:type="spellEnd"/>
+      <w:r>
+        <w:t xml:space="preserve">, </w:t>
+      </w:r>
+      <w:proofErr w:type="spellStart"/>
+      <w:r>
+        <w:t>Chandran</w:t>
+      </w:r>
+      <w:proofErr w:type="spellEnd"/>
+      <w:r>
+        <w:t xml:space="preserve">. "Hayek and Modern Liberalism." </w:t>
       </w:r>
       <w:r>
         <w:rPr>
@@ -496,8 +641,13 @@
       <w:pPr>
         <w:pStyle w:val="biblio"/>
       </w:pPr>
-      <w:r>
-        <w:t xml:space="preserve">Lasch, Christopher. </w:t>
+      <w:proofErr w:type="spellStart"/>
+      <w:r>
+        <w:t>Lasch</w:t>
+      </w:r>
+      <w:proofErr w:type="spellEnd"/>
+      <w:r>
+        <w:t xml:space="preserve">, Christopher. </w:t>
       </w:r>
       <w:r>
         <w:rPr>
@@ -525,7 +675,15 @@
         <w:t>Liberalism, Conservatism, and Hayek's Idea of Spontaneous Order</w:t>
       </w:r>
       <w:r>
-        <w:t xml:space="preserve">. First Edition edition. New York: Palgrave Macmillan, 2007. </w:t>
+        <w:t xml:space="preserve">. First Edition </w:t>
+      </w:r>
+      <w:proofErr w:type="spellStart"/>
+      <w:r>
+        <w:t>edition</w:t>
+      </w:r>
+      <w:proofErr w:type="spellEnd"/>
+      <w:r>
+        <w:t xml:space="preserve">. New York: Palgrave Macmillan, 2007. </w:t>
       </w:r>
     </w:p>
     <w:p>
@@ -550,8 +708,21 @@
       <w:pPr>
         <w:pStyle w:val="biblio"/>
       </w:pPr>
-      <w:r>
-        <w:t xml:space="preserve">Morozov, Evgeny. </w:t>
+      <w:proofErr w:type="spellStart"/>
+      <w:r>
+        <w:t>Morozov</w:t>
+      </w:r>
+      <w:proofErr w:type="spellEnd"/>
+      <w:r>
+        <w:t xml:space="preserve">, </w:t>
+      </w:r>
+      <w:proofErr w:type="spellStart"/>
+      <w:r>
+        <w:t>Evgeny</w:t>
+      </w:r>
+      <w:proofErr w:type="spellEnd"/>
+      <w:r>
+        <w:t xml:space="preserve">. </w:t>
       </w:r>
       <w:r>
         <w:rPr>
@@ -561,7 +732,15 @@
         <w:t>To Save Everything, Click Here: The Folly of Technological Solutionism</w:t>
       </w:r>
       <w:r>
-        <w:t xml:space="preserve">. PublicAffairs, 2013. </w:t>
+        <w:t xml:space="preserve">. </w:t>
+      </w:r>
+      <w:proofErr w:type="spellStart"/>
+      <w:r>
+        <w:t>PublicAffairs</w:t>
+      </w:r>
+      <w:proofErr w:type="spellEnd"/>
+      <w:r>
+        <w:t xml:space="preserve">, 2013. </w:t>
       </w:r>
     </w:p>
     <w:p>
@@ -622,8 +801,13 @@
       <w:pPr>
         <w:pStyle w:val="biblio"/>
       </w:pPr>
-      <w:r>
-        <w:t xml:space="preserve">O'Hear, Anthony. "Criticism and Tradition in Popper, Oakeshott and Hayek." </w:t>
+      <w:proofErr w:type="spellStart"/>
+      <w:r>
+        <w:t>O'Hear</w:t>
+      </w:r>
+      <w:proofErr w:type="spellEnd"/>
+      <w:r>
+        <w:t xml:space="preserve">, Anthony. "Criticism and Tradition in Popper, Oakeshott and Hayek." </w:t>
       </w:r>
       <w:r>
         <w:rPr>
@@ -648,8 +832,13 @@
       <w:pPr>
         <w:pStyle w:val="biblio"/>
       </w:pPr>
-      <w:r>
-        <w:t xml:space="preserve">Plotica, Luke Philip. </w:t>
+      <w:proofErr w:type="spellStart"/>
+      <w:r>
+        <w:t>Plotica</w:t>
+      </w:r>
+      <w:proofErr w:type="spellEnd"/>
+      <w:r>
+        <w:t xml:space="preserve">, Luke Philip. </w:t>
       </w:r>
       <w:r>
         <w:rPr>
@@ -666,8 +855,21 @@
       <w:pPr>
         <w:pStyle w:val="biblio"/>
       </w:pPr>
-      <w:r>
-        <w:t xml:space="preserve">Ryn, Claes G. </w:t>
+      <w:proofErr w:type="spellStart"/>
+      <w:r>
+        <w:t>Ryn</w:t>
+      </w:r>
+      <w:proofErr w:type="spellEnd"/>
+      <w:r>
+        <w:t xml:space="preserve">, </w:t>
+      </w:r>
+      <w:proofErr w:type="spellStart"/>
+      <w:r>
+        <w:t>Claes</w:t>
+      </w:r>
+      <w:proofErr w:type="spellEnd"/>
+      <w:r>
+        <w:t xml:space="preserve"> G. </w:t>
       </w:r>
       <w:r>
         <w:rPr>
@@ -720,15 +922,37 @@
       <w:pPr>
         <w:pStyle w:val="biblio"/>
       </w:pPr>
-      <w:r>
-        <w:t xml:space="preserve">Taleb, Nassim Nicholas. </w:t>
-      </w:r>
-      <w:r>
-        <w:rPr>
-          <w:i/>
-          <w:iCs/>
-        </w:rPr>
-        <w:t>Antifragile: Things That Gain from Disorder</w:t>
+      <w:proofErr w:type="spellStart"/>
+      <w:r>
+        <w:t>Taleb</w:t>
+      </w:r>
+      <w:proofErr w:type="spellEnd"/>
+      <w:r>
+        <w:t xml:space="preserve">, </w:t>
+      </w:r>
+      <w:proofErr w:type="spellStart"/>
+      <w:r>
+        <w:t>Nassim</w:t>
+      </w:r>
+      <w:proofErr w:type="spellEnd"/>
+      <w:r>
+        <w:t xml:space="preserve"> Nicholas. </w:t>
+      </w:r>
+      <w:proofErr w:type="spellStart"/>
+      <w:r>
+        <w:rPr>
+          <w:i/>
+          <w:iCs/>
+        </w:rPr>
+        <w:t>Antifragile</w:t>
+      </w:r>
+      <w:proofErr w:type="spellEnd"/>
+      <w:r>
+        <w:rPr>
+          <w:i/>
+          <w:iCs/>
+        </w:rPr>
+        <w:t>: Things That Gain from Disorder</w:t>
       </w:r>
       <w:r>
         <w:t xml:space="preserve">. New York: Random House, 2014. </w:t>
@@ -751,8 +975,6 @@
       <w:r>
         <w:t xml:space="preserve">. New York: Macmillan, 1953. </w:t>
       </w:r>
-      <w:bookmarkStart w:id="0" w:name="_GoBack"/>
-      <w:bookmarkEnd w:id="0"/>
     </w:p>
     <w:sectPr>
       <w:pgSz w:w="12240" w:h="15840"/>
@@ -1187,7 +1409,6 @@
   <w:style w:type="character" w:default="1" w:styleId="DefaultParagraphFont">
     <w:name w:val="Default Paragraph Font"/>
     <w:uiPriority w:val="1"/>
-    <w:semiHidden/>
     <w:unhideWhenUsed/>
   </w:style>
   <w:style w:type="table" w:default="1" w:styleId="TableNormal">

--- a/WordFiles/CallahanBibliography.docx
+++ b/WordFiles/CallahanBibliography.docx
@@ -10,55 +10,104 @@
           <w:lang w:val="it-IT"/>
         </w:rPr>
       </w:pPr>
-      <w:proofErr w:type="spellStart"/>
       <w:r>
         <w:rPr>
           <w:rFonts w:eastAsia="Times New Roman"/>
           <w:lang w:val="it-IT"/>
         </w:rPr>
-        <w:t>Bibliography</w:t>
-      </w:r>
-      <w:proofErr w:type="spellEnd"/>
-      <w:r>
-        <w:rPr>
-          <w:rFonts w:eastAsia="Times New Roman"/>
+        <w:t xml:space="preserve">Bibliography </w:t>
+      </w:r>
+    </w:p>
+    <w:p>
+      <w:pPr>
+        <w:pStyle w:val="biblio"/>
+      </w:pPr>
+      <w:r>
+        <w:rPr>
           <w:lang w:val="it-IT"/>
         </w:rPr>
-        <w:t xml:space="preserve"> </w:t>
-      </w:r>
-    </w:p>
-    <w:p>
-      <w:pPr>
-        <w:pStyle w:val="biblio"/>
-      </w:pPr>
-      <w:bookmarkStart w:id="0" w:name="_GoBack"/>
-      <w:proofErr w:type="spellStart"/>
-      <w:r>
-        <w:rPr>
-          <w:lang w:val="it-IT"/>
-        </w:rPr>
-        <w:t>Barrotta</w:t>
-      </w:r>
-      <w:bookmarkEnd w:id="0"/>
-      <w:proofErr w:type="spellEnd"/>
-      <w:r>
-        <w:rPr>
-          <w:lang w:val="it-IT"/>
-        </w:rPr>
-        <w:t xml:space="preserve">, Pierluigi, and Marcelo </w:t>
-      </w:r>
-      <w:proofErr w:type="spellStart"/>
-      <w:r>
-        <w:rPr>
-          <w:lang w:val="it-IT"/>
-        </w:rPr>
-        <w:t>Dascal</w:t>
-      </w:r>
-      <w:proofErr w:type="spellEnd"/>
-      <w:r>
-        <w:rPr>
-          <w:lang w:val="it-IT"/>
-        </w:rPr>
+        <w:t xml:space="preserve">Barrotta, Pierluigi, and Marcelo Dascal. </w:t>
+      </w:r>
+      <w:r>
+        <w:rPr>
+          <w:i/>
+          <w:iCs/>
+        </w:rPr>
+        <w:t>Controversies and Subjectivity</w:t>
+      </w:r>
+      <w:r>
+        <w:t xml:space="preserve">. John Benjamins Publishing, 2005. </w:t>
+      </w:r>
+    </w:p>
+    <w:p>
+      <w:pPr>
+        <w:pStyle w:val="biblio"/>
+      </w:pPr>
+      <w:r>
+        <w:t xml:space="preserve">Bosanquet, Bernard. </w:t>
+      </w:r>
+      <w:r>
+        <w:rPr>
+          <w:i/>
+          <w:iCs/>
+        </w:rPr>
+        <w:t>The Principle of Individuality and Value: The Gifford Lectures for 1911</w:t>
+      </w:r>
+      <w:r>
+        <w:t xml:space="preserve">, Delivered in Edinburgh University, 1927. </w:t>
+      </w:r>
+    </w:p>
+    <w:p>
+      <w:pPr>
+        <w:pStyle w:val="biblio"/>
+      </w:pPr>
+      <w:r>
+        <w:t xml:space="preserve">Boyd, Richard, and James Ashley Morrison. "F. A. Hayek, Michael Oakeshott, and the Concept of Spontaneous Order." In </w:t>
+      </w:r>
+      <w:r>
+        <w:rPr>
+          <w:i/>
+          <w:iCs/>
+        </w:rPr>
+        <w:t>Liberalism, Conservatism, and Hayek's Idea of Spontaneous Order</w:t>
+      </w:r>
+      <w:r>
+        <w:t xml:space="preserve">, edited by Louis Hunt and Peter McNamara, 87–105. Palgrave Macmillan US, 2007. doi:10.1057/9780230609228_5. </w:t>
+      </w:r>
+    </w:p>
+    <w:p>
+      <w:pPr>
+        <w:pStyle w:val="biblio"/>
+      </w:pPr>
+      <w:r>
+        <w:t xml:space="preserve">Caldwell, Bruce. </w:t>
+      </w:r>
+      <w:r>
+        <w:rPr>
+          <w:i/>
+          <w:iCs/>
+        </w:rPr>
+        <w:t>Hayek's Challenge: An Intellectual Biography of F.A. Hayek</w:t>
+      </w:r>
+      <w:r>
+        <w:t xml:space="preserve">. Chicago: University of Chicago Press, 2004. </w:t>
+      </w:r>
+    </w:p>
+    <w:p>
+      <w:pPr>
+        <w:pStyle w:val="biblio"/>
+      </w:pPr>
+      <w:r>
+        <w:t xml:space="preserve">Callahan, Gene. Review of </w:t>
+      </w:r>
+      <w:r>
+        <w:rPr>
+          <w:i/>
+          <w:iCs/>
+        </w:rPr>
+        <w:t>Rationality in Economics: Constructivist and Ecological Forms</w:t>
+      </w:r>
+      <w:r>
         <w:t xml:space="preserve">. </w:t>
       </w:r>
       <w:r>
@@ -66,93 +115,6 @@
           <w:i/>
           <w:iCs/>
         </w:rPr>
-        <w:t>Controversies and Subjectivity</w:t>
-      </w:r>
-      <w:r>
-        <w:t xml:space="preserve">. John Benjamins Publishing, 2005. </w:t>
-      </w:r>
-    </w:p>
-    <w:p>
-      <w:pPr>
-        <w:pStyle w:val="biblio"/>
-      </w:pPr>
-      <w:proofErr w:type="spellStart"/>
-      <w:r>
-        <w:t>Bosanquet</w:t>
-      </w:r>
-      <w:proofErr w:type="spellEnd"/>
-      <w:r>
-        <w:t xml:space="preserve">, Bernard. </w:t>
-      </w:r>
-      <w:r>
-        <w:rPr>
-          <w:i/>
-          <w:iCs/>
-        </w:rPr>
-        <w:t>The Principle of Individuality and Value: The Gifford Lectures for 1911</w:t>
-      </w:r>
-      <w:r>
-        <w:t xml:space="preserve">, Delivered in Edinburgh University, 1927. </w:t>
-      </w:r>
-    </w:p>
-    <w:p>
-      <w:pPr>
-        <w:pStyle w:val="biblio"/>
-      </w:pPr>
-      <w:r>
-        <w:t xml:space="preserve">Boyd, Richard, and James Ashley Morrison. "F. A. Hayek, Michael Oakeshott, and the Concept of Spontaneous Order." In </w:t>
-      </w:r>
-      <w:r>
-        <w:rPr>
-          <w:i/>
-          <w:iCs/>
-        </w:rPr>
-        <w:t>Liberalism, Conservatism, and Hayek's Idea of Spontaneous Order</w:t>
-      </w:r>
-      <w:r>
-        <w:t xml:space="preserve">, edited by Louis Hunt and Peter McNamara, 87–105. Palgrave Macmillan US, 2007. doi:10.1057/9780230609228_5. </w:t>
-      </w:r>
-    </w:p>
-    <w:p>
-      <w:pPr>
-        <w:pStyle w:val="biblio"/>
-      </w:pPr>
-      <w:r>
-        <w:t xml:space="preserve">Caldwell, Bruce. </w:t>
-      </w:r>
-      <w:r>
-        <w:rPr>
-          <w:i/>
-          <w:iCs/>
-        </w:rPr>
-        <w:t>Hayek's Challenge: An Intellectual Biography of F.A. Hayek</w:t>
-      </w:r>
-      <w:r>
-        <w:t xml:space="preserve">. Chicago: University of Chicago Press, 2004. </w:t>
-      </w:r>
-    </w:p>
-    <w:p>
-      <w:pPr>
-        <w:pStyle w:val="biblio"/>
-      </w:pPr>
-      <w:r>
-        <w:t xml:space="preserve">Callahan, Gene. Review of </w:t>
-      </w:r>
-      <w:r>
-        <w:rPr>
-          <w:i/>
-          <w:iCs/>
-        </w:rPr>
-        <w:t>Rationality in Economics: Constructivist and Ecological Forms</w:t>
-      </w:r>
-      <w:r>
-        <w:t xml:space="preserve">. </w:t>
-      </w:r>
-      <w:r>
-        <w:rPr>
-          <w:i/>
-          <w:iCs/>
-        </w:rPr>
         <w:t>Review of Political Economy</w:t>
       </w:r>
       <w:r>
@@ -164,15 +126,7 @@
         <w:pStyle w:val="biblio"/>
       </w:pPr>
       <w:r>
-        <w:t xml:space="preserve">Callahan, Gene. "Winch on Following a Rule: A </w:t>
-      </w:r>
-      <w:proofErr w:type="spellStart"/>
-      <w:r>
-        <w:t>Wittgensteinian</w:t>
-      </w:r>
-      <w:proofErr w:type="spellEnd"/>
-      <w:r>
-        <w:t xml:space="preserve"> Critique of Oakeshott." </w:t>
+        <w:t xml:space="preserve">Callahan, Gene. "Winch on Following a Rule: A Wittgensteinian Critique of Oakeshott." </w:t>
       </w:r>
       <w:r>
         <w:rPr>
@@ -236,11 +190,7 @@
         <w:t>Natures Capacities and Their Measurement.</w:t>
       </w:r>
       <w:r>
-        <w:t xml:space="preserve"> </w:t>
-      </w:r>
-      <w:proofErr w:type="gramStart"/>
-      <w:r>
-        <w:t>Oxford</w:t>
+        <w:t xml:space="preserve"> Oxford</w:t>
       </w:r>
       <w:r>
         <w:rPr>
@@ -252,14 +202,7 @@
         <w:rPr>
           <w:rFonts w:eastAsia="Helvetica"/>
         </w:rPr>
-        <w:t>:</w:t>
-      </w:r>
-      <w:proofErr w:type="gramEnd"/>
-      <w:r>
-        <w:rPr>
-          <w:rFonts w:eastAsia="Helvetica"/>
-        </w:rPr>
-        <w:t xml:space="preserve"> Oxford University Press, 1989</w:t>
+        <w:t>: Oxford University Press, 1989</w:t>
       </w:r>
       <w:r>
         <w:t>.</w:t>
@@ -270,15 +213,7 @@
         <w:pStyle w:val="biblio"/>
       </w:pPr>
       <w:r>
-        <w:t xml:space="preserve">Cheung, </w:t>
-      </w:r>
-      <w:proofErr w:type="spellStart"/>
-      <w:r>
-        <w:t>Chor-yung</w:t>
-      </w:r>
-      <w:proofErr w:type="spellEnd"/>
-      <w:r>
-        <w:t xml:space="preserve">. </w:t>
+        <w:t xml:space="preserve">Cheung, Chor-yung. </w:t>
       </w:r>
       <w:r>
         <w:rPr>
@@ -296,15 +231,7 @@
         <w:pStyle w:val="biblio"/>
       </w:pPr>
       <w:r>
-        <w:t xml:space="preserve">Cheung, </w:t>
-      </w:r>
-      <w:proofErr w:type="spellStart"/>
-      <w:r>
-        <w:t>Chor-yung</w:t>
-      </w:r>
-      <w:proofErr w:type="spellEnd"/>
-      <w:r>
-        <w:t xml:space="preserve">. "The Critique of Rationalism and the Defense of Individuality: Oakeshott and Hayek." </w:t>
+        <w:t xml:space="preserve">Cheung, Chor-yung. "The Critique of Rationalism and the Defense of Individuality: Oakeshott and Hayek." </w:t>
       </w:r>
       <w:r>
         <w:rPr>
@@ -368,15 +295,7 @@
         <w:t>The Political Philosophy of Michael Oakeshott</w:t>
       </w:r>
       <w:r>
-        <w:t xml:space="preserve">. Cambridge </w:t>
-      </w:r>
-      <w:proofErr w:type="spellStart"/>
-      <w:r>
-        <w:t>Univ</w:t>
-      </w:r>
-      <w:proofErr w:type="spellEnd"/>
-      <w:r>
-        <w:t xml:space="preserve"> Press, 1990. http://journals.cambridge.org/production/action/cjoGetFulltext?fulltextid=7162968. </w:t>
+        <w:t xml:space="preserve">. Cambridge Univ Press, 1990. http://journals.cambridge.org/production/action/cjoGetFulltext?fulltextid=7162968. </w:t>
       </w:r>
     </w:p>
     <w:p>
@@ -413,7 +332,6 @@
         <w:lastRenderedPageBreak/>
         <w:t xml:space="preserve">Hayek, F. A. "Economics and Knowledge," </w:t>
       </w:r>
-      <w:proofErr w:type="spellStart"/>
       <w:r>
         <w:rPr>
           <w:i/>
@@ -421,7 +339,6 @@
         </w:rPr>
         <w:t>Economica</w:t>
       </w:r>
-      <w:proofErr w:type="spellEnd"/>
       <w:r>
         <w:t xml:space="preserve">, 1937. </w:t>
       </w:r>
@@ -476,23 +393,7 @@
           <w:i/>
           <w:iCs/>
         </w:rPr>
-        <w:t xml:space="preserve">The </w:t>
-      </w:r>
-      <w:proofErr w:type="spellStart"/>
-      <w:r>
-        <w:rPr>
-          <w:i/>
-          <w:iCs/>
-        </w:rPr>
-        <w:t>Consitution</w:t>
-      </w:r>
-      <w:proofErr w:type="spellEnd"/>
-      <w:r>
-        <w:rPr>
-          <w:i/>
-          <w:iCs/>
-        </w:rPr>
-        <w:t xml:space="preserve"> of Liberty</w:t>
+        <w:t>The Consitution of Liberty</w:t>
       </w:r>
       <w:r>
         <w:t xml:space="preserve">. Chicago, Ill.: University of Chicago Press, 1960. </w:t>
@@ -610,21 +511,8 @@
       <w:pPr>
         <w:pStyle w:val="biblio"/>
       </w:pPr>
-      <w:proofErr w:type="spellStart"/>
-      <w:r>
-        <w:t>Kukathas</w:t>
-      </w:r>
-      <w:proofErr w:type="spellEnd"/>
-      <w:r>
-        <w:t xml:space="preserve">, </w:t>
-      </w:r>
-      <w:proofErr w:type="spellStart"/>
-      <w:r>
-        <w:t>Chandran</w:t>
-      </w:r>
-      <w:proofErr w:type="spellEnd"/>
-      <w:r>
-        <w:t xml:space="preserve">. "Hayek and Modern Liberalism." </w:t>
+      <w:r>
+        <w:t xml:space="preserve">Kukathas, Chandran. "Hayek and Modern Liberalism." </w:t>
       </w:r>
       <w:r>
         <w:rPr>
@@ -641,13 +529,8 @@
       <w:pPr>
         <w:pStyle w:val="biblio"/>
       </w:pPr>
-      <w:proofErr w:type="spellStart"/>
-      <w:r>
-        <w:t>Lasch</w:t>
-      </w:r>
-      <w:proofErr w:type="spellEnd"/>
-      <w:r>
-        <w:t xml:space="preserve">, Christopher. </w:t>
+      <w:r>
+        <w:t xml:space="preserve">Lasch, Christopher. </w:t>
       </w:r>
       <w:r>
         <w:rPr>
@@ -675,15 +558,7 @@
         <w:t>Liberalism, Conservatism, and Hayek's Idea of Spontaneous Order</w:t>
       </w:r>
       <w:r>
-        <w:t xml:space="preserve">. First Edition </w:t>
-      </w:r>
-      <w:proofErr w:type="spellStart"/>
-      <w:r>
-        <w:t>edition</w:t>
-      </w:r>
-      <w:proofErr w:type="spellEnd"/>
-      <w:r>
-        <w:t xml:space="preserve">. New York: Palgrave Macmillan, 2007. </w:t>
+        <w:t xml:space="preserve">. First Edition edition. New York: Palgrave Macmillan, 2007. </w:t>
       </w:r>
     </w:p>
     <w:p>
@@ -700,29 +575,27 @@
         </w:rPr>
         <w:t>The American Conservative</w:t>
       </w:r>
-      <w:r>
-        <w:t xml:space="preserve">. Accessed October 27, 2016. http://www.theamericanconservative.com/articles/the-elusive-oakeshott/. </w:t>
-      </w:r>
-    </w:p>
-    <w:p>
-      <w:pPr>
-        <w:pStyle w:val="biblio"/>
-      </w:pPr>
-      <w:proofErr w:type="spellStart"/>
-      <w:r>
-        <w:t>Morozov</w:t>
-      </w:r>
-      <w:proofErr w:type="spellEnd"/>
-      <w:r>
-        <w:t xml:space="preserve">, </w:t>
-      </w:r>
-      <w:proofErr w:type="spellStart"/>
-      <w:r>
-        <w:t>Evgeny</w:t>
-      </w:r>
-      <w:proofErr w:type="spellEnd"/>
-      <w:r>
-        <w:t xml:space="preserve">. </w:t>
+      <w:bookmarkStart w:id="0" w:name="_GoBack"/>
+      <w:bookmarkEnd w:id="0"/>
+      <w:r>
+        <w:t>,</w:t>
+      </w:r>
+      <w:r>
+        <w:t xml:space="preserve"> </w:t>
+      </w:r>
+      <w:r>
+        <w:t xml:space="preserve">2002. </w:t>
+      </w:r>
+      <w:r>
+        <w:t xml:space="preserve">Accessed October 27, 2016. http://www.theamericanconservative.com/articles/the-elusive-oakeshott/. </w:t>
+      </w:r>
+    </w:p>
+    <w:p>
+      <w:pPr>
+        <w:pStyle w:val="biblio"/>
+      </w:pPr>
+      <w:r>
+        <w:t xml:space="preserve">Morozov, Evgeny. </w:t>
       </w:r>
       <w:r>
         <w:rPr>
@@ -732,15 +605,7 @@
         <w:t>To Save Everything, Click Here: The Folly of Technological Solutionism</w:t>
       </w:r>
       <w:r>
-        <w:t xml:space="preserve">. </w:t>
-      </w:r>
-      <w:proofErr w:type="spellStart"/>
-      <w:r>
-        <w:t>PublicAffairs</w:t>
-      </w:r>
-      <w:proofErr w:type="spellEnd"/>
-      <w:r>
-        <w:t xml:space="preserve">, 2013. </w:t>
+        <w:t xml:space="preserve">. PublicAffairs, 2013. </w:t>
       </w:r>
     </w:p>
     <w:p>
@@ -801,13 +666,8 @@
       <w:pPr>
         <w:pStyle w:val="biblio"/>
       </w:pPr>
-      <w:proofErr w:type="spellStart"/>
-      <w:r>
-        <w:t>O'Hear</w:t>
-      </w:r>
-      <w:proofErr w:type="spellEnd"/>
-      <w:r>
-        <w:t xml:space="preserve">, Anthony. "Criticism and Tradition in Popper, Oakeshott and Hayek." </w:t>
+      <w:r>
+        <w:t xml:space="preserve">O'Hear, Anthony. "Criticism and Tradition in Popper, Oakeshott and Hayek." </w:t>
       </w:r>
       <w:r>
         <w:rPr>
@@ -817,28 +677,15 @@
         <w:t>Journal of Applied Philosophy</w:t>
       </w:r>
       <w:r>
-        <w:t xml:space="preserve"> 9, no. 1, April 1, 1992: 65–75. doi:10.1111/j.1468-</w:t>
-      </w:r>
-      <w:proofErr w:type="gramStart"/>
-      <w:r>
-        <w:t>5930.1992.tb</w:t>
-      </w:r>
-      <w:proofErr w:type="gramEnd"/>
-      <w:r>
-        <w:t xml:space="preserve">00296.x. </w:t>
-      </w:r>
-    </w:p>
-    <w:p>
-      <w:pPr>
-        <w:pStyle w:val="biblio"/>
-      </w:pPr>
-      <w:proofErr w:type="spellStart"/>
-      <w:r>
-        <w:t>Plotica</w:t>
-      </w:r>
-      <w:proofErr w:type="spellEnd"/>
-      <w:r>
-        <w:t xml:space="preserve">, Luke Philip. </w:t>
+        <w:t xml:space="preserve"> 9, no. 1, April 1, 1992: 65–75. doi:10.1111/j.1468-5930.1992.tb00296.x. </w:t>
+      </w:r>
+    </w:p>
+    <w:p>
+      <w:pPr>
+        <w:pStyle w:val="biblio"/>
+      </w:pPr>
+      <w:r>
+        <w:t xml:space="preserve">Plotica, Luke Philip. </w:t>
       </w:r>
       <w:r>
         <w:rPr>
@@ -855,21 +702,8 @@
       <w:pPr>
         <w:pStyle w:val="biblio"/>
       </w:pPr>
-      <w:proofErr w:type="spellStart"/>
-      <w:r>
-        <w:t>Ryn</w:t>
-      </w:r>
-      <w:proofErr w:type="spellEnd"/>
-      <w:r>
-        <w:t xml:space="preserve">, </w:t>
-      </w:r>
-      <w:proofErr w:type="spellStart"/>
-      <w:r>
-        <w:t>Claes</w:t>
-      </w:r>
-      <w:proofErr w:type="spellEnd"/>
-      <w:r>
-        <w:t xml:space="preserve"> G. </w:t>
+      <w:r>
+        <w:t xml:space="preserve">Ryn, Claes G. </w:t>
       </w:r>
       <w:r>
         <w:rPr>
@@ -922,37 +756,15 @@
       <w:pPr>
         <w:pStyle w:val="biblio"/>
       </w:pPr>
-      <w:proofErr w:type="spellStart"/>
-      <w:r>
-        <w:t>Taleb</w:t>
-      </w:r>
-      <w:proofErr w:type="spellEnd"/>
-      <w:r>
-        <w:t xml:space="preserve">, </w:t>
-      </w:r>
-      <w:proofErr w:type="spellStart"/>
-      <w:r>
-        <w:t>Nassim</w:t>
-      </w:r>
-      <w:proofErr w:type="spellEnd"/>
-      <w:r>
-        <w:t xml:space="preserve"> Nicholas. </w:t>
-      </w:r>
-      <w:proofErr w:type="spellStart"/>
-      <w:r>
-        <w:rPr>
-          <w:i/>
-          <w:iCs/>
-        </w:rPr>
-        <w:t>Antifragile</w:t>
-      </w:r>
-      <w:proofErr w:type="spellEnd"/>
-      <w:r>
-        <w:rPr>
-          <w:i/>
-          <w:iCs/>
-        </w:rPr>
-        <w:t>: Things That Gain from Disorder</w:t>
+      <w:r>
+        <w:t xml:space="preserve">Taleb, Nassim Nicholas. </w:t>
+      </w:r>
+      <w:r>
+        <w:rPr>
+          <w:i/>
+          <w:iCs/>
+        </w:rPr>
+        <w:t>Antifragile: Things That Gain from Disorder</w:t>
       </w:r>
       <w:r>
         <w:t xml:space="preserve">. New York: Random House, 2014. </w:t>
@@ -1409,6 +1221,7 @@
   <w:style w:type="character" w:default="1" w:styleId="DefaultParagraphFont">
     <w:name w:val="Default Paragraph Font"/>
     <w:uiPriority w:val="1"/>
+    <w:semiHidden/>
     <w:unhideWhenUsed/>
   </w:style>
   <w:style w:type="table" w:default="1" w:styleId="TableNormal">

--- a/WordFiles/CallahanBibliography.docx
+++ b/WordFiles/CallahanBibliography.docx
@@ -575,91 +575,181 @@
         </w:rPr>
         <w:t>The American Conservative</w:t>
       </w:r>
+      <w:r>
+        <w:t>,</w:t>
+      </w:r>
+      <w:r>
+        <w:t xml:space="preserve"> </w:t>
+      </w:r>
+      <w:r>
+        <w:t xml:space="preserve">2002. </w:t>
+      </w:r>
+      <w:r>
+        <w:t xml:space="preserve">Accessed October 27, 2016. http://www.theamericanconservative.com/articles/the-elusive-oakeshott/. </w:t>
+      </w:r>
+    </w:p>
+    <w:p>
+      <w:pPr>
+        <w:pStyle w:val="biblio"/>
+      </w:pPr>
+      <w:r>
+        <w:t xml:space="preserve">Morozov, Evgeny. </w:t>
+      </w:r>
+      <w:r>
+        <w:rPr>
+          <w:i/>
+          <w:iCs/>
+        </w:rPr>
+        <w:t>To Save Everything, Click Here: The Folly of Technological Solutionism</w:t>
+      </w:r>
+      <w:r>
+        <w:t xml:space="preserve">. PublicAffairs, 2013. </w:t>
+      </w:r>
+    </w:p>
+    <w:p>
+      <w:pPr>
+        <w:pStyle w:val="biblio"/>
+      </w:pPr>
+      <w:r>
+        <w:t xml:space="preserve">Oakeshott, Michael. </w:t>
+      </w:r>
+      <w:r>
+        <w:rPr>
+          <w:i/>
+          <w:iCs/>
+        </w:rPr>
+        <w:t>Experience and Its Modes</w:t>
+      </w:r>
+      <w:r>
+        <w:t xml:space="preserve">. Cambridge University Press, 1966. </w:t>
+      </w:r>
+    </w:p>
+    <w:p>
+      <w:pPr>
+        <w:pStyle w:val="biblio"/>
+        <w:rPr>
+          <w:lang w:bidi="en-US"/>
+        </w:rPr>
+      </w:pPr>
+      <w:r>
+        <w:rPr>
+          <w:lang w:bidi="en-US"/>
+        </w:rPr>
+        <w:t>Oakeshott, Michael.</w:t>
+      </w:r>
+      <w:r>
+        <w:rPr>
+          <w:lang w:bidi="en-US"/>
+        </w:rPr>
+        <w:t xml:space="preserve"> </w:t>
+      </w:r>
+      <w:r>
+        <w:rPr>
+          <w:i/>
+          <w:lang w:bidi="en-US"/>
+        </w:rPr>
+        <w:t>On Human Conduct</w:t>
+      </w:r>
+      <w:r>
+        <w:rPr>
+          <w:lang w:bidi="en-US"/>
+        </w:rPr>
+        <w:t>. Oxford: Clarendon Press, 1975</w:t>
+      </w:r>
+    </w:p>
+    <w:p>
+      <w:pPr>
+        <w:pStyle w:val="biblio"/>
+      </w:pPr>
+      <w:r>
+        <w:t xml:space="preserve">Oakeshott, Michael. </w:t>
+      </w:r>
+      <w:r>
+        <w:rPr>
+          <w:i/>
+          <w:iCs/>
+        </w:rPr>
+        <w:t>Rationalism in Politics and Other Essays</w:t>
+      </w:r>
+      <w:r>
+        <w:t xml:space="preserve">. Indianapolis: Liberty Fund, 1991. </w:t>
+      </w:r>
+    </w:p>
+    <w:p>
+      <w:pPr>
+        <w:pStyle w:val="biblio"/>
+      </w:pPr>
+      <w:r>
+        <w:t xml:space="preserve">Oakeshott, Michael. </w:t>
+      </w:r>
+      <w:r>
+        <w:rPr>
+          <w:i/>
+          <w:iCs/>
+        </w:rPr>
+        <w:t>On History and Other Essays</w:t>
+      </w:r>
+      <w:r>
+        <w:t xml:space="preserve">. Indianapolis: Liberty Fund, 1999. </w:t>
+      </w:r>
+    </w:p>
+    <w:p>
+      <w:pPr>
+        <w:pStyle w:val="biblio"/>
+        <w:rPr>
+          <w:lang w:bidi="en-US"/>
+        </w:rPr>
+      </w:pPr>
+      <w:r>
+        <w:rPr>
+          <w:lang w:bidi="en-US"/>
+        </w:rPr>
+        <w:t>Oakeshott, Michael.</w:t>
+      </w:r>
+      <w:r>
+        <w:rPr>
+          <w:lang w:bidi="en-US"/>
+        </w:rPr>
+        <w:t xml:space="preserve"> </w:t>
+      </w:r>
+      <w:r>
+        <w:rPr>
+          <w:i/>
+          <w:lang w:bidi="en-US"/>
+        </w:rPr>
+        <w:t>Lectures in the History of Political Thought</w:t>
+      </w:r>
+      <w:r>
+        <w:rPr>
+          <w:lang w:bidi="en-US"/>
+        </w:rPr>
+        <w:t>.</w:t>
+      </w:r>
       <w:bookmarkStart w:id="0" w:name="_GoBack"/>
       <w:bookmarkEnd w:id="0"/>
       <w:r>
-        <w:t>,</w:t>
-      </w:r>
-      <w:r>
-        <w:t xml:space="preserve"> </w:t>
-      </w:r>
-      <w:r>
-        <w:t xml:space="preserve">2002. </w:t>
-      </w:r>
-      <w:r>
-        <w:t xml:space="preserve">Accessed October 27, 2016. http://www.theamericanconservative.com/articles/the-elusive-oakeshott/. </w:t>
-      </w:r>
-    </w:p>
-    <w:p>
-      <w:pPr>
-        <w:pStyle w:val="biblio"/>
-      </w:pPr>
-      <w:r>
-        <w:t xml:space="preserve">Morozov, Evgeny. </w:t>
-      </w:r>
-      <w:r>
-        <w:rPr>
-          <w:i/>
-          <w:iCs/>
-        </w:rPr>
-        <w:t>To Save Everything, Click Here: The Folly of Technological Solutionism</w:t>
-      </w:r>
-      <w:r>
-        <w:t xml:space="preserve">. PublicAffairs, 2013. </w:t>
-      </w:r>
-    </w:p>
-    <w:p>
-      <w:pPr>
-        <w:pStyle w:val="biblio"/>
-      </w:pPr>
-      <w:r>
-        <w:t xml:space="preserve">Oakeshott, Michael. </w:t>
-      </w:r>
-      <w:r>
-        <w:rPr>
-          <w:i/>
-          <w:iCs/>
-        </w:rPr>
-        <w:t>Experience and Its Modes</w:t>
-      </w:r>
-      <w:r>
-        <w:t xml:space="preserve">. Cambridge University Press, 1966. </w:t>
-      </w:r>
-    </w:p>
-    <w:p>
-      <w:pPr>
-        <w:pStyle w:val="biblio"/>
-      </w:pPr>
-      <w:r>
-        <w:t xml:space="preserve">Oakeshott, Michael. </w:t>
-      </w:r>
-      <w:r>
-        <w:rPr>
-          <w:i/>
-          <w:iCs/>
-        </w:rPr>
-        <w:t>Rationalism in Politics and Other Essays</w:t>
-      </w:r>
-      <w:r>
-        <w:t xml:space="preserve">. Indianapolis: Liberty Fund, 1991. </w:t>
-      </w:r>
-    </w:p>
-    <w:p>
-      <w:pPr>
-        <w:pStyle w:val="biblio"/>
-      </w:pPr>
-      <w:r>
-        <w:t xml:space="preserve">Oakeshott, Michael. </w:t>
-      </w:r>
-      <w:r>
-        <w:rPr>
-          <w:i/>
-          <w:iCs/>
-        </w:rPr>
-        <w:t>On History and Other Essays</w:t>
-      </w:r>
-      <w:r>
-        <w:t xml:space="preserve">. Indianapolis: Liberty Fund, 1999. </w:t>
+        <w:rPr>
+          <w:lang w:bidi="en-US"/>
+        </w:rPr>
+        <w:t xml:space="preserve"> E</w:t>
+      </w:r>
+      <w:r>
+        <w:rPr>
+          <w:lang w:bidi="en-US"/>
+        </w:rPr>
+        <w:t>d. Terry Nardin and Luke O’Sullivan, Exeter: Imprint Academic</w:t>
+      </w:r>
+      <w:r>
+        <w:rPr>
+          <w:lang w:bidi="en-US"/>
+        </w:rPr>
+        <w:t>, 2006</w:t>
+      </w:r>
+      <w:r>
+        <w:rPr>
+          <w:lang w:bidi="en-US"/>
+        </w:rPr>
+        <w:t>.</w:t>
       </w:r>
     </w:p>
     <w:p>
@@ -1221,7 +1311,6 @@
   <w:style w:type="character" w:default="1" w:styleId="DefaultParagraphFont">
     <w:name w:val="Default Paragraph Font"/>
     <w:uiPriority w:val="1"/>
-    <w:semiHidden/>
     <w:unhideWhenUsed/>
   </w:style>
   <w:style w:type="table" w:default="1" w:styleId="TableNormal">
